--- a/Game App Studio/top real money games.docx
+++ b/Game App Studio/top real money games.docx
@@ -1878,6 +1878,50 @@
         </w:rPr>
         <w:t>.</w:t>
       </w:r>
+    </w:p>
+    <w:p>
+      <w:pPr>
+        <w:rPr>
+          <w:sz w:val="24"/>
+          <w:lang w:val="en-US"/>
+        </w:rPr>
+      </w:pPr>
+    </w:p>
+    <w:p>
+      <w:pPr>
+        <w:rPr>
+          <w:b/>
+          <w:sz w:val="24"/>
+        </w:rPr>
+      </w:pPr>
+      <w:r>
+        <w:rPr>
+          <w:b/>
+          <w:sz w:val="24"/>
+        </w:rPr>
+        <w:t>Real money game app development</w:t>
+      </w:r>
+    </w:p>
+    <w:p>
+      <w:pPr>
+        <w:rPr>
+          <w:sz w:val="24"/>
+        </w:rPr>
+      </w:pPr>
+      <w:r>
+        <w:rPr>
+          <w:sz w:val="24"/>
+        </w:rPr>
+        <w:t>Game app studio has a team of expert developers who excel in every niche in the development. We also have expertise in the development of real money games and we enhance the game quality with better features for transaction and wallet handling, proper verifications, and many other features according to different needs and requirements. We also provide 24/7 support for the clients and ensure transparency too.</w:t>
+      </w:r>
+    </w:p>
+    <w:p>
+      <w:pPr>
+        <w:rPr>
+          <w:sz w:val="24"/>
+          <w:lang w:val="en-US"/>
+        </w:rPr>
+      </w:pPr>
     </w:p>
     <w:sectPr>
       <w:pgSz w:w="11906" w:h="16838"/>
